--- a/Rapport_Presentation/01_Rapport_EDA.docx
+++ b/Rapport_Presentation/01_Rapport_EDA.docx
@@ -15,7 +15,31 @@
     <w:p/>
     <w:p>
       <w:r>
-        <w:t>Cette première phase du projet vise à analyser en profondeur la base de données Framingham Heart Study utilisée pour la prédiction du risque de maladie cardiaque à 10 ans. L’objectif est d’évaluer la qualité des données, décrire les caractéristiques des variables, identifier les éventuels problèmes (valeurs manquantes, outliers, déséquilibre de classes), et établir une compréhension solide des relations entre les facteurs de risque avant la phase de modélisation en apprentissage automatique.</w:t>
+        <w:t xml:space="preserve">Cette première phase du projet vise à analyser en profondeur la base de données Framingham </w:t>
+      </w:r>
+      <w:proofErr w:type="spellStart"/>
+      <w:r>
+        <w:t>Heart</w:t>
+      </w:r>
+      <w:proofErr w:type="spellEnd"/>
+      <w:r>
+        <w:t xml:space="preserve"> </w:t>
+      </w:r>
+      <w:proofErr w:type="spellStart"/>
+      <w:r>
+        <w:t>Study</w:t>
+      </w:r>
+      <w:proofErr w:type="spellEnd"/>
+      <w:r>
+        <w:t xml:space="preserve"> utilisée pour la prédiction du risque de maladie cardiaque à 10 ans. L’objectif est d’évaluer la qualité des données, décrire les caractéristiques des variables, identifier les éventuels problèmes (valeurs manquantes, </w:t>
+      </w:r>
+      <w:proofErr w:type="spellStart"/>
+      <w:r>
+        <w:t>outliers</w:t>
+      </w:r>
+      <w:proofErr w:type="spellEnd"/>
+      <w:r>
+        <w:t>, déséquilibre de classes), et établir une compréhension solide des relations entre les facteurs de risque avant la phase de modélisation en apprentissage automatique.</w:t>
       </w:r>
     </w:p>
     <w:p/>
@@ -27,19 +51,43 @@
     <w:p/>
     <w:p>
       <w:r>
-        <w:t>La base brute FRAMINGANG.csv a été importée dans l’environnement Python (VSCode) puis nettoyée :</w:t>
-      </w:r>
-    </w:p>
-    <w:p/>
-    <w:p>
-      <w:r>
-        <w:t>uniformisation des noms de variables (minuscules, underscores, suppression des espaces),</w:t>
-      </w:r>
-    </w:p>
-    <w:p/>
-    <w:p>
-      <w:r>
-        <w:t>conversion des variables catégorielles en format category,</w:t>
+        <w:t>La base brute FRAMINGANG.csv a été importée dans l’environnement Python (</w:t>
+      </w:r>
+      <w:proofErr w:type="spellStart"/>
+      <w:r>
+        <w:t>VSCode</w:t>
+      </w:r>
+      <w:proofErr w:type="spellEnd"/>
+      <w:r>
+        <w:t>) puis nettoyée :</w:t>
+      </w:r>
+    </w:p>
+    <w:p/>
+    <w:p>
+      <w:r>
+        <w:t xml:space="preserve">uniformisation des noms de variables (minuscules, </w:t>
+      </w:r>
+      <w:proofErr w:type="spellStart"/>
+      <w:r>
+        <w:t>underscores</w:t>
+      </w:r>
+      <w:proofErr w:type="spellEnd"/>
+      <w:r>
+        <w:t>, suppression des espaces),</w:t>
+      </w:r>
+    </w:p>
+    <w:p/>
+    <w:p>
+      <w:r>
+        <w:t xml:space="preserve">conversion des variables catégorielles en format </w:t>
+      </w:r>
+      <w:proofErr w:type="spellStart"/>
+      <w:r>
+        <w:t>category</w:t>
+      </w:r>
+      <w:proofErr w:type="spellEnd"/>
+      <w:r>
+        <w:t>,</w:t>
       </w:r>
     </w:p>
     <w:p/>
@@ -62,7 +110,15 @@
     <w:p/>
     <w:p>
       <w:r>
-        <w:t>Cette préparation garantit une structure exploitable pour l’analyse descriptive et le préprocessing ultérieur.</w:t>
+        <w:t xml:space="preserve">Cette préparation garantit une structure exploitable pour l’analyse descriptive et le </w:t>
+      </w:r>
+      <w:proofErr w:type="spellStart"/>
+      <w:r>
+        <w:t>préprocessing</w:t>
+      </w:r>
+      <w:proofErr w:type="spellEnd"/>
+      <w:r>
+        <w:t xml:space="preserve"> ultérieur.</w:t>
       </w:r>
     </w:p>
     <w:p/>
@@ -111,7 +167,15 @@
         <w:t>📌</w:t>
       </w:r>
       <w:r>
-        <w:t xml:space="preserve"> Tableau détaillé disponible dans — Resultats/tableau_valeurs_manquantes.xlsx</w:t>
+        <w:t xml:space="preserve"> Tableau détaillé disponible dans — </w:t>
+      </w:r>
+      <w:proofErr w:type="spellStart"/>
+      <w:r>
+        <w:t>Resultats</w:t>
+      </w:r>
+      <w:proofErr w:type="spellEnd"/>
+      <w:r>
+        <w:t>/tableau_valeurs_manquantes.xlsx</w:t>
       </w:r>
     </w:p>
     <w:p/>
@@ -129,7 +193,15 @@
     <w:p/>
     <w:p>
       <w:r>
-        <w:t>La variable glucose nécessitera une imputation plus rigoureuse (ex. KNNImputer ou médiane).</w:t>
+        <w:t xml:space="preserve">La variable glucose nécessitera une imputation plus rigoureuse (ex. </w:t>
+      </w:r>
+      <w:proofErr w:type="spellStart"/>
+      <w:r>
+        <w:t>KNNImputer</w:t>
+      </w:r>
+      <w:proofErr w:type="spellEnd"/>
+      <w:r>
+        <w:t xml:space="preserve"> ou médiane).</w:t>
       </w:r>
     </w:p>
     <w:p/>
@@ -236,9 +308,11 @@
     </w:p>
     <w:p/>
     <w:p>
+      <w:proofErr w:type="spellStart"/>
       <w:r>
         <w:t>boxplots</w:t>
       </w:r>
+      <w:proofErr w:type="spellEnd"/>
     </w:p>
     <w:p/>
     <w:p>
@@ -249,7 +323,15 @@
         <w:t>📌</w:t>
       </w:r>
       <w:r>
-        <w:t xml:space="preserve"> Fichiers disponibles dans — Resultats/</w:t>
+        <w:t xml:space="preserve"> Fichiers disponibles dans — </w:t>
+      </w:r>
+      <w:proofErr w:type="spellStart"/>
+      <w:r>
+        <w:t>Resultats</w:t>
+      </w:r>
+      <w:proofErr w:type="spellEnd"/>
+      <w:r>
+        <w:t>/</w:t>
       </w:r>
     </w:p>
     <w:p/>
@@ -279,19 +361,51 @@
     <w:p/>
     <w:p>
       <w:r>
-        <w:t>Cholestérol : distribution normale mais présence de valeurs &gt; 600 mg/dL.</w:t>
-      </w:r>
-    </w:p>
-    <w:p/>
-    <w:p>
-      <w:r>
-        <w:t>Tension systolique : distribution normale mais outliers extrêmes ≈ 295 mmHg.</w:t>
-      </w:r>
-    </w:p>
-    <w:p/>
-    <w:p>
-      <w:r>
-        <w:t>Glucose : distribution asymétrique avec valeurs extrêmes (&gt; 300 mg/dL).</w:t>
+        <w:t>Cholestérol : distribution normale mais présence de valeurs &gt; 600 mg/</w:t>
+      </w:r>
+      <w:proofErr w:type="spellStart"/>
+      <w:r>
+        <w:t>dL</w:t>
+      </w:r>
+      <w:proofErr w:type="spellEnd"/>
+      <w:r>
+        <w:t>.</w:t>
+      </w:r>
+    </w:p>
+    <w:p/>
+    <w:p>
+      <w:r>
+        <w:t xml:space="preserve">Tension systolique : distribution normale mais </w:t>
+      </w:r>
+      <w:proofErr w:type="spellStart"/>
+      <w:r>
+        <w:t>outliers</w:t>
+      </w:r>
+      <w:proofErr w:type="spellEnd"/>
+      <w:r>
+        <w:t xml:space="preserve"> extrêmes ≈ 295 </w:t>
+      </w:r>
+      <w:proofErr w:type="spellStart"/>
+      <w:r>
+        <w:t>mmHg</w:t>
+      </w:r>
+      <w:proofErr w:type="spellEnd"/>
+      <w:r>
+        <w:t>.</w:t>
+      </w:r>
+    </w:p>
+    <w:p/>
+    <w:p>
+      <w:r>
+        <w:t>Glucose : distribution asymétrique avec valeurs extrêmes (&gt; 300 mg/</w:t>
+      </w:r>
+      <w:proofErr w:type="spellStart"/>
+      <w:r>
+        <w:t>dL</w:t>
+      </w:r>
+      <w:proofErr w:type="spellEnd"/>
+      <w:r>
+        <w:t>).</w:t>
       </w:r>
     </w:p>
     <w:p/>
@@ -309,18 +423,58 @@
     <w:p/>
     <w:p>
       <w:r>
-        <w:t>Plusieurs variables présentent des outliers cliniquement plausibles.</w:t>
-      </w:r>
-    </w:p>
-    <w:p>
-      <w:r>
-        <w:t>Pas de suppression, mais scaling robuste obligatoire (RobustScaler).</w:t>
-      </w:r>
-    </w:p>
-    <w:p/>
-    <w:p>
-      <w:r>
-        <w:t>Les distributions asymétriques devront être corrigées si nécessaire (log-transform, scaling).</w:t>
+        <w:t xml:space="preserve">Plusieurs variables présentent des </w:t>
+      </w:r>
+      <w:proofErr w:type="spellStart"/>
+      <w:r>
+        <w:t>outliers</w:t>
+      </w:r>
+      <w:proofErr w:type="spellEnd"/>
+      <w:r>
+        <w:t xml:space="preserve"> cliniquement plausibles.</w:t>
+      </w:r>
+    </w:p>
+    <w:p>
+      <w:r>
+        <w:t xml:space="preserve">Pas de suppression, mais </w:t>
+      </w:r>
+      <w:proofErr w:type="spellStart"/>
+      <w:r>
+        <w:t>scaling</w:t>
+      </w:r>
+      <w:proofErr w:type="spellEnd"/>
+      <w:r>
+        <w:t xml:space="preserve"> robuste obligatoire (</w:t>
+      </w:r>
+      <w:proofErr w:type="spellStart"/>
+      <w:r>
+        <w:t>RobustScaler</w:t>
+      </w:r>
+      <w:proofErr w:type="spellEnd"/>
+      <w:r>
+        <w:t>).</w:t>
+      </w:r>
+    </w:p>
+    <w:p/>
+    <w:p>
+      <w:r>
+        <w:t>Les distributions asymétriques devront être corrigées si nécessaire (log-</w:t>
+      </w:r>
+      <w:proofErr w:type="spellStart"/>
+      <w:r>
+        <w:t>transform</w:t>
+      </w:r>
+      <w:proofErr w:type="spellEnd"/>
+      <w:r>
+        <w:t xml:space="preserve">, </w:t>
+      </w:r>
+      <w:proofErr w:type="spellStart"/>
+      <w:r>
+        <w:t>scaling</w:t>
+      </w:r>
+      <w:proofErr w:type="spellEnd"/>
+      <w:r>
+        <w:t>).</w:t>
       </w:r>
     </w:p>
     <w:p/>
@@ -332,7 +486,23 @@
     <w:p/>
     <w:p>
       <w:r>
-        <w:t>Une matrice de corrélation a été générée (heatmap dans Resultats/matrice_correlation_phase1.png).</w:t>
+        <w:t>Une matrice de corrélation a été générée (</w:t>
+      </w:r>
+      <w:proofErr w:type="spellStart"/>
+      <w:r>
+        <w:t>heatmap</w:t>
+      </w:r>
+      <w:proofErr w:type="spellEnd"/>
+      <w:r>
+        <w:t xml:space="preserve"> dans </w:t>
+      </w:r>
+      <w:proofErr w:type="spellStart"/>
+      <w:r>
+        <w:t>Resultats</w:t>
+      </w:r>
+      <w:proofErr w:type="spellEnd"/>
+      <w:r>
+        <w:t>/matrice_correlation_phase1.png).</w:t>
       </w:r>
     </w:p>
     <w:p/>
@@ -926,7 +1096,15 @@
     </w:p>
     <w:p>
       <w:r>
-        <w:t>La colinéarité tension sys/dia devra être surveillée lors de la régression logistique.</w:t>
+        <w:t xml:space="preserve">La colinéarité tension </w:t>
+      </w:r>
+      <w:proofErr w:type="spellStart"/>
+      <w:r>
+        <w:t>sys</w:t>
+      </w:r>
+      <w:proofErr w:type="spellEnd"/>
+      <w:r>
+        <w:t>/dia devra être surveillée lors de la régression logistique.</w:t>
       </w:r>
     </w:p>
     <w:p>
@@ -1081,14 +1259,25 @@
                 <w14:ligatures w14:val="none"/>
               </w:rPr>
             </w:pPr>
-            <w:r>
-              <w:rPr>
-                <w:rFonts w:ascii="Times New Roman" w:eastAsia="Times New Roman" w:hAnsi="Times New Roman" w:cs="Times New Roman"/>
-                <w:kern w:val="0"/>
-                <w:lang w:eastAsia="fr-BE"/>
-                <w14:ligatures w14:val="none"/>
-              </w:rPr>
-              <w:t>Outliers multiples (tension, cholestérol, glucose, IMC)</w:t>
+            <w:proofErr w:type="spellStart"/>
+            <w:r>
+              <w:rPr>
+                <w:rFonts w:ascii="Times New Roman" w:eastAsia="Times New Roman" w:hAnsi="Times New Roman" w:cs="Times New Roman"/>
+                <w:kern w:val="0"/>
+                <w:lang w:eastAsia="fr-BE"/>
+                <w14:ligatures w14:val="none"/>
+              </w:rPr>
+              <w:t>Outliers</w:t>
+            </w:r>
+            <w:proofErr w:type="spellEnd"/>
+            <w:r>
+              <w:rPr>
+                <w:rFonts w:ascii="Times New Roman" w:eastAsia="Times New Roman" w:hAnsi="Times New Roman" w:cs="Times New Roman"/>
+                <w:kern w:val="0"/>
+                <w:lang w:eastAsia="fr-BE"/>
+                <w14:ligatures w14:val="none"/>
+              </w:rPr>
+              <w:t xml:space="preserve"> multiples (tension, cholestérol, glucose, IMC)</w:t>
             </w:r>
           </w:p>
         </w:tc>
@@ -1106,6 +1295,7 @@
                 <w14:ligatures w14:val="none"/>
               </w:rPr>
             </w:pPr>
+            <w:proofErr w:type="spellStart"/>
             <w:r>
               <w:rPr>
                 <w:rFonts w:ascii="Times New Roman" w:eastAsia="Times New Roman" w:hAnsi="Times New Roman" w:cs="Times New Roman"/>
@@ -1117,6 +1307,7 @@
               </w:rPr>
               <w:t>RobustScaler</w:t>
             </w:r>
+            <w:proofErr w:type="spellEnd"/>
             <w:r>
               <w:rPr>
                 <w:rFonts w:ascii="Times New Roman" w:eastAsia="Times New Roman" w:hAnsi="Times New Roman" w:cs="Times New Roman"/>
@@ -1174,6 +1365,7 @@
                 <w14:ligatures w14:val="none"/>
               </w:rPr>
             </w:pPr>
+            <w:proofErr w:type="spellStart"/>
             <w:r>
               <w:rPr>
                 <w:rFonts w:ascii="Times New Roman" w:eastAsia="Times New Roman" w:hAnsi="Times New Roman" w:cs="Times New Roman"/>
@@ -1185,6 +1377,7 @@
               </w:rPr>
               <w:t>KNNImputer</w:t>
             </w:r>
+            <w:proofErr w:type="spellEnd"/>
             <w:r>
               <w:rPr>
                 <w:rFonts w:ascii="Times New Roman" w:eastAsia="Times New Roman" w:hAnsi="Times New Roman" w:cs="Times New Roman"/>
@@ -1250,17 +1443,41 @@
                 <w:lang w:eastAsia="fr-BE"/>
                 <w14:ligatures w14:val="none"/>
               </w:rPr>
-              <w:t>log-transform</w:t>
-            </w:r>
-            <w:r>
-              <w:rPr>
-                <w:rFonts w:ascii="Times New Roman" w:eastAsia="Times New Roman" w:hAnsi="Times New Roman" w:cs="Times New Roman"/>
-                <w:kern w:val="0"/>
-                <w:lang w:eastAsia="fr-BE"/>
-                <w14:ligatures w14:val="none"/>
-              </w:rPr>
-              <w:t xml:space="preserve"> + scaling</w:t>
-            </w:r>
+              <w:t>log-</w:t>
+            </w:r>
+            <w:proofErr w:type="spellStart"/>
+            <w:r>
+              <w:rPr>
+                <w:rFonts w:ascii="Times New Roman" w:eastAsia="Times New Roman" w:hAnsi="Times New Roman" w:cs="Times New Roman"/>
+                <w:b/>
+                <w:bCs/>
+                <w:kern w:val="0"/>
+                <w:lang w:eastAsia="fr-BE"/>
+                <w14:ligatures w14:val="none"/>
+              </w:rPr>
+              <w:t>transform</w:t>
+            </w:r>
+            <w:proofErr w:type="spellEnd"/>
+            <w:r>
+              <w:rPr>
+                <w:rFonts w:ascii="Times New Roman" w:eastAsia="Times New Roman" w:hAnsi="Times New Roman" w:cs="Times New Roman"/>
+                <w:kern w:val="0"/>
+                <w:lang w:eastAsia="fr-BE"/>
+                <w14:ligatures w14:val="none"/>
+              </w:rPr>
+              <w:t xml:space="preserve"> + </w:t>
+            </w:r>
+            <w:proofErr w:type="spellStart"/>
+            <w:r>
+              <w:rPr>
+                <w:rFonts w:ascii="Times New Roman" w:eastAsia="Times New Roman" w:hAnsi="Times New Roman" w:cs="Times New Roman"/>
+                <w:kern w:val="0"/>
+                <w:lang w:eastAsia="fr-BE"/>
+                <w14:ligatures w14:val="none"/>
+              </w:rPr>
+              <w:t>scaling</w:t>
+            </w:r>
+            <w:proofErr w:type="spellEnd"/>
           </w:p>
         </w:tc>
       </w:tr>
@@ -1290,8 +1507,39 @@
                 <w:lang w:eastAsia="fr-BE"/>
                 <w14:ligatures w14:val="none"/>
               </w:rPr>
-              <w:t>Forte colinéarité sysBP/diaBP</w:t>
-            </w:r>
+              <w:t xml:space="preserve">Forte colinéarité </w:t>
+            </w:r>
+            <w:proofErr w:type="spellStart"/>
+            <w:r>
+              <w:rPr>
+                <w:rFonts w:ascii="Times New Roman" w:eastAsia="Times New Roman" w:hAnsi="Times New Roman" w:cs="Times New Roman"/>
+                <w:kern w:val="0"/>
+                <w:lang w:eastAsia="fr-BE"/>
+                <w14:ligatures w14:val="none"/>
+              </w:rPr>
+              <w:t>sysBP</w:t>
+            </w:r>
+            <w:proofErr w:type="spellEnd"/>
+            <w:r>
+              <w:rPr>
+                <w:rFonts w:ascii="Times New Roman" w:eastAsia="Times New Roman" w:hAnsi="Times New Roman" w:cs="Times New Roman"/>
+                <w:kern w:val="0"/>
+                <w:lang w:eastAsia="fr-BE"/>
+                <w14:ligatures w14:val="none"/>
+              </w:rPr>
+              <w:t>/</w:t>
+            </w:r>
+            <w:proofErr w:type="spellStart"/>
+            <w:r>
+              <w:rPr>
+                <w:rFonts w:ascii="Times New Roman" w:eastAsia="Times New Roman" w:hAnsi="Times New Roman" w:cs="Times New Roman"/>
+                <w:kern w:val="0"/>
+                <w:lang w:eastAsia="fr-BE"/>
+                <w14:ligatures w14:val="none"/>
+              </w:rPr>
+              <w:t>diaBP</w:t>
+            </w:r>
+            <w:proofErr w:type="spellEnd"/>
           </w:p>
         </w:tc>
         <w:tc>
@@ -1364,6 +1612,7 @@
                 <w14:ligatures w14:val="none"/>
               </w:rPr>
             </w:pPr>
+            <w:proofErr w:type="spellStart"/>
             <w:r>
               <w:rPr>
                 <w:rFonts w:ascii="Times New Roman" w:eastAsia="Times New Roman" w:hAnsi="Times New Roman" w:cs="Times New Roman"/>
@@ -1373,7 +1622,19 @@
                 <w:lang w:val="en-US" w:eastAsia="fr-BE"/>
                 <w14:ligatures w14:val="none"/>
               </w:rPr>
-              <w:t>class_weight="balanced"</w:t>
+              <w:t>class_weight</w:t>
+            </w:r>
+            <w:proofErr w:type="spellEnd"/>
+            <w:r>
+              <w:rPr>
+                <w:rFonts w:ascii="Times New Roman" w:eastAsia="Times New Roman" w:hAnsi="Times New Roman" w:cs="Times New Roman"/>
+                <w:b/>
+                <w:bCs/>
+                <w:kern w:val="0"/>
+                <w:lang w:val="en-US" w:eastAsia="fr-BE"/>
+                <w14:ligatures w14:val="none"/>
+              </w:rPr>
+              <w:t>="balanced"</w:t>
             </w:r>
             <w:r>
               <w:rPr>
@@ -1478,7 +1739,23 @@
           <w:b/>
           <w:bCs/>
         </w:rPr>
-        <w:t>d’identifier les valeurs manquantes et les outliers,</w:t>
+        <w:t xml:space="preserve">d’identifier les valeurs manquantes et les </w:t>
+      </w:r>
+      <w:proofErr w:type="spellStart"/>
+      <w:r>
+        <w:rPr>
+          <w:b/>
+          <w:bCs/>
+        </w:rPr>
+        <w:t>outliers</w:t>
+      </w:r>
+      <w:proofErr w:type="spellEnd"/>
+      <w:r>
+        <w:rPr>
+          <w:b/>
+          <w:bCs/>
+        </w:rPr>
+        <w:t>,</w:t>
       </w:r>
     </w:p>
     <w:p>
@@ -1547,7 +1824,23 @@
           <w:b/>
           <w:bCs/>
         </w:rPr>
-        <w:t>de préparer toutes les décisions méthodologiques nécessaires pour le préprocessing et la modélisation.</w:t>
+        <w:t xml:space="preserve">de préparer toutes les décisions méthodologiques nécessaires pour le </w:t>
+      </w:r>
+      <w:proofErr w:type="spellStart"/>
+      <w:r>
+        <w:rPr>
+          <w:b/>
+          <w:bCs/>
+        </w:rPr>
+        <w:t>préprocessing</w:t>
+      </w:r>
+      <w:proofErr w:type="spellEnd"/>
+      <w:r>
+        <w:rPr>
+          <w:b/>
+          <w:bCs/>
+        </w:rPr>
+        <w:t xml:space="preserve"> et la modélisation.</w:t>
       </w:r>
     </w:p>
     <w:p>
@@ -1625,6 +1918,340 @@
           <w:bCs/>
         </w:rPr>
         <w:t>imputation, encodage, normalisation et division en ensembles d’entraînement/test.</w:t>
+      </w:r>
+    </w:p>
+    <w:p>
+      <w:pPr>
+        <w:rPr>
+          <w:b/>
+          <w:bCs/>
+        </w:rPr>
+      </w:pPr>
+      <w:r>
+        <w:rPr>
+          <w:b/>
+          <w:bCs/>
+        </w:rPr>
+        <w:br w:type="page"/>
+      </w:r>
+    </w:p>
+    <w:p>
+      <w:pPr>
+        <w:jc w:val="both"/>
+        <w:rPr>
+          <w:rFonts w:ascii="Times New Roman" w:hAnsi="Times New Roman" w:cs="Times New Roman"/>
+          <w:b/>
+          <w:bCs/>
+          <w:color w:val="C00000"/>
+        </w:rPr>
+      </w:pPr>
+      <w:r>
+        <w:rPr>
+          <w:rFonts w:ascii="Times New Roman" w:hAnsi="Times New Roman" w:cs="Times New Roman"/>
+          <w:b/>
+          <w:bCs/>
+          <w:color w:val="C00000"/>
+        </w:rPr>
+        <w:lastRenderedPageBreak/>
+        <w:t>RAPPORT FINAL – ANALYSE EXPLORATOIRE DES DONNÉES (Phase 1)</w:t>
+      </w:r>
+    </w:p>
+    <w:p>
+      <w:pPr>
+        <w:jc w:val="both"/>
+        <w:rPr>
+          <w:rFonts w:ascii="Times New Roman" w:hAnsi="Times New Roman" w:cs="Times New Roman"/>
+          <w:b/>
+          <w:bCs/>
+          <w:color w:val="C00000"/>
+        </w:rPr>
+      </w:pPr>
+    </w:p>
+    <w:p>
+      <w:pPr>
+        <w:jc w:val="both"/>
+        <w:rPr>
+          <w:rFonts w:ascii="Times New Roman" w:hAnsi="Times New Roman" w:cs="Times New Roman"/>
+          <w:b/>
+          <w:bCs/>
+          <w:color w:val="C00000"/>
+        </w:rPr>
+      </w:pPr>
+      <w:r>
+        <w:rPr>
+          <w:rFonts w:ascii="Times New Roman" w:hAnsi="Times New Roman" w:cs="Times New Roman"/>
+          <w:b/>
+          <w:bCs/>
+          <w:color w:val="C00000"/>
+        </w:rPr>
+        <w:t>(Version optimisée, fluide, avec résultats essentiels)</w:t>
+      </w:r>
+    </w:p>
+    <w:p>
+      <w:pPr>
+        <w:jc w:val="both"/>
+        <w:rPr>
+          <w:rFonts w:ascii="Times New Roman" w:hAnsi="Times New Roman" w:cs="Times New Roman"/>
+          <w:b/>
+          <w:bCs/>
+          <w:color w:val="C00000"/>
+        </w:rPr>
+      </w:pPr>
+    </w:p>
+    <w:p>
+      <w:pPr>
+        <w:jc w:val="both"/>
+        <w:rPr>
+          <w:rFonts w:ascii="Times New Roman" w:hAnsi="Times New Roman" w:cs="Times New Roman"/>
+          <w:b/>
+          <w:bCs/>
+          <w:color w:val="C00000"/>
+        </w:rPr>
+      </w:pPr>
+      <w:r>
+        <w:rPr>
+          <w:rFonts w:ascii="Times New Roman" w:hAnsi="Times New Roman" w:cs="Times New Roman"/>
+          <w:b/>
+          <w:bCs/>
+          <w:color w:val="C00000"/>
+        </w:rPr>
+        <w:t>Analyse exploratoire des données (Phase 1)</w:t>
+      </w:r>
+    </w:p>
+    <w:p>
+      <w:pPr>
+        <w:jc w:val="both"/>
+        <w:rPr>
+          <w:rFonts w:ascii="Times New Roman" w:hAnsi="Times New Roman" w:cs="Times New Roman"/>
+          <w:b/>
+          <w:bCs/>
+          <w:color w:val="C00000"/>
+        </w:rPr>
+      </w:pPr>
+    </w:p>
+    <w:p>
+      <w:pPr>
+        <w:jc w:val="both"/>
+        <w:rPr>
+          <w:rFonts w:ascii="Times New Roman" w:hAnsi="Times New Roman" w:cs="Times New Roman"/>
+          <w:b/>
+          <w:bCs/>
+          <w:color w:val="C00000"/>
+        </w:rPr>
+      </w:pPr>
+      <w:r>
+        <w:rPr>
+          <w:rFonts w:ascii="Times New Roman" w:hAnsi="Times New Roman" w:cs="Times New Roman"/>
+          <w:b/>
+          <w:bCs/>
+          <w:color w:val="C00000"/>
+        </w:rPr>
+        <w:t>L’analyse exploratoire a permis d’obtenir une compréhension claire de la structure de la base Framingham et d’identifier les éléments nécessitant un traitement particulier avant la modélisation prédictive. La base contient un ensemble de variables sociodémographiques, cliniques et biologiques, permettant une caractérisation complète du risque cardiovasculaire.</w:t>
+      </w:r>
+    </w:p>
+    <w:p>
+      <w:pPr>
+        <w:jc w:val="both"/>
+        <w:rPr>
+          <w:rFonts w:ascii="Times New Roman" w:hAnsi="Times New Roman" w:cs="Times New Roman"/>
+          <w:b/>
+          <w:bCs/>
+          <w:color w:val="C00000"/>
+        </w:rPr>
+      </w:pPr>
+    </w:p>
+    <w:p>
+      <w:pPr>
+        <w:jc w:val="both"/>
+        <w:rPr>
+          <w:rFonts w:ascii="Times New Roman" w:hAnsi="Times New Roman" w:cs="Times New Roman"/>
+          <w:b/>
+          <w:bCs/>
+          <w:color w:val="C00000"/>
+        </w:rPr>
+      </w:pPr>
+      <w:r>
+        <w:rPr>
+          <w:rFonts w:ascii="Times New Roman" w:hAnsi="Times New Roman" w:cs="Times New Roman"/>
+          <w:b/>
+          <w:bCs/>
+          <w:color w:val="C00000"/>
+        </w:rPr>
+        <w:t xml:space="preserve">La description initiale des données a montré une cohérence globale des distributions, avec des variables quantitatives présentant des profils attendus dans une population adulte : âge autour de la cinquantaine, tensions artérielles compatibles avec un risque cardiovasculaire modéré, cholestérol et IMC dans des plages réalistes, bien que parfois élevés. Les visualisations (histogrammes et </w:t>
+      </w:r>
+      <w:proofErr w:type="spellStart"/>
+      <w:r>
+        <w:rPr>
+          <w:rFonts w:ascii="Times New Roman" w:hAnsi="Times New Roman" w:cs="Times New Roman"/>
+          <w:b/>
+          <w:bCs/>
+          <w:color w:val="C00000"/>
+        </w:rPr>
+        <w:t>boxplots</w:t>
+      </w:r>
+      <w:proofErr w:type="spellEnd"/>
+      <w:r>
+        <w:rPr>
+          <w:rFonts w:ascii="Times New Roman" w:hAnsi="Times New Roman" w:cs="Times New Roman"/>
+          <w:b/>
+          <w:bCs/>
+          <w:color w:val="C00000"/>
+        </w:rPr>
+        <w:t>) ont mis en évidence certaines asymétries et des étendues de valeurs suggérant la présence de valeurs extrêmes, en particulier pour la glycémie, la tension systolique ou l’IMC.</w:t>
+      </w:r>
+    </w:p>
+    <w:p>
+      <w:pPr>
+        <w:jc w:val="both"/>
+        <w:rPr>
+          <w:rFonts w:ascii="Times New Roman" w:hAnsi="Times New Roman" w:cs="Times New Roman"/>
+          <w:b/>
+          <w:bCs/>
+          <w:color w:val="C00000"/>
+        </w:rPr>
+      </w:pPr>
+    </w:p>
+    <w:p>
+      <w:pPr>
+        <w:jc w:val="both"/>
+        <w:rPr>
+          <w:rFonts w:ascii="Times New Roman" w:hAnsi="Times New Roman" w:cs="Times New Roman"/>
+          <w:b/>
+          <w:bCs/>
+          <w:color w:val="C00000"/>
+        </w:rPr>
+      </w:pPr>
+      <w:r>
+        <w:rPr>
+          <w:rFonts w:ascii="Times New Roman" w:hAnsi="Times New Roman" w:cs="Times New Roman"/>
+          <w:b/>
+          <w:bCs/>
+          <w:color w:val="C00000"/>
+        </w:rPr>
+        <w:t>L’analyse des variables qualitatives a également révélé une distribution équilibrée pour certaines catégories (ex. tabagisme), alors que d’autres variables montraient une prédominance marquée d’une modalité. La variable cible « maladie cardiaque à 10 ans » était fortement déséquilibrée, avec une large majorité de patients ne développant pas d’événement cardiovasculaire. Ce constat a constitué un élément clé pour la suite de l’analyse.</w:t>
+      </w:r>
+    </w:p>
+    <w:p>
+      <w:pPr>
+        <w:jc w:val="both"/>
+        <w:rPr>
+          <w:rFonts w:ascii="Times New Roman" w:hAnsi="Times New Roman" w:cs="Times New Roman"/>
+          <w:b/>
+          <w:bCs/>
+          <w:color w:val="C00000"/>
+        </w:rPr>
+      </w:pPr>
+    </w:p>
+    <w:p>
+      <w:pPr>
+        <w:jc w:val="both"/>
+        <w:rPr>
+          <w:rFonts w:ascii="Times New Roman" w:hAnsi="Times New Roman" w:cs="Times New Roman"/>
+          <w:b/>
+          <w:bCs/>
+          <w:color w:val="C00000"/>
+        </w:rPr>
+      </w:pPr>
+      <w:r>
+        <w:rPr>
+          <w:rFonts w:ascii="Times New Roman" w:hAnsi="Times New Roman" w:cs="Times New Roman"/>
+          <w:b/>
+          <w:bCs/>
+          <w:color w:val="C00000"/>
+        </w:rPr>
+        <w:t>Concernant les valeurs manquantes, la base est globalement complète, à l’exception de la glycémie qui présente un taux de données manquantes notable. Ce niveau reste néanmoins compatible avec une imputation statistique simple.</w:t>
+      </w:r>
+    </w:p>
+    <w:p>
+      <w:pPr>
+        <w:jc w:val="both"/>
+        <w:rPr>
+          <w:rFonts w:ascii="Times New Roman" w:hAnsi="Times New Roman" w:cs="Times New Roman"/>
+          <w:b/>
+          <w:bCs/>
+          <w:color w:val="C00000"/>
+        </w:rPr>
+      </w:pPr>
+    </w:p>
+    <w:p>
+      <w:pPr>
+        <w:jc w:val="both"/>
+        <w:rPr>
+          <w:rFonts w:ascii="Times New Roman" w:hAnsi="Times New Roman" w:cs="Times New Roman"/>
+          <w:b/>
+          <w:bCs/>
+          <w:color w:val="C00000"/>
+        </w:rPr>
+      </w:pPr>
+      <w:r>
+        <w:rPr>
+          <w:rFonts w:ascii="Times New Roman" w:hAnsi="Times New Roman" w:cs="Times New Roman"/>
+          <w:b/>
+          <w:bCs/>
+          <w:color w:val="C00000"/>
+        </w:rPr>
+        <w:t>Une analyse des valeurs extrêmes menée à l’aide de la méthode IQR a confirmé la présence d’</w:t>
+      </w:r>
+      <w:proofErr w:type="spellStart"/>
+      <w:r>
+        <w:rPr>
+          <w:rFonts w:ascii="Times New Roman" w:hAnsi="Times New Roman" w:cs="Times New Roman"/>
+          <w:b/>
+          <w:bCs/>
+          <w:color w:val="C00000"/>
+        </w:rPr>
+        <w:t>outliers</w:t>
+      </w:r>
+      <w:proofErr w:type="spellEnd"/>
+      <w:r>
+        <w:rPr>
+          <w:rFonts w:ascii="Times New Roman" w:hAnsi="Times New Roman" w:cs="Times New Roman"/>
+          <w:b/>
+          <w:bCs/>
+          <w:color w:val="C00000"/>
+        </w:rPr>
+        <w:t xml:space="preserve"> dans plusieurs variables physiologiques. Ces valeurs extrêmes, bien que souvent plausibles en contexte clinique, nécessitent un traitement approprié pour éviter leur impact disproportionné sur les futurs modèles.</w:t>
+      </w:r>
+    </w:p>
+    <w:p>
+      <w:pPr>
+        <w:jc w:val="both"/>
+        <w:rPr>
+          <w:rFonts w:ascii="Times New Roman" w:hAnsi="Times New Roman" w:cs="Times New Roman"/>
+          <w:b/>
+          <w:bCs/>
+          <w:color w:val="C00000"/>
+        </w:rPr>
+      </w:pPr>
+      <w:r>
+        <w:rPr>
+          <w:rFonts w:ascii="Times New Roman" w:hAnsi="Times New Roman" w:cs="Times New Roman"/>
+          <w:b/>
+          <w:bCs/>
+          <w:color w:val="C00000"/>
+        </w:rPr>
+        <w:lastRenderedPageBreak/>
+        <w:t>Enfin, la matrice de corrélation a mis en évidence des relations cliniquement cohérentes entre les variables (par exemple entre les deux mesures de tension artérielle). Les corrélations avec la variable cible, bien que modérées, confirment la pertinence des variables physiologiques pour la prédiction du risque cardiovasculaire.</w:t>
+      </w:r>
+    </w:p>
+    <w:p>
+      <w:pPr>
+        <w:jc w:val="both"/>
+        <w:rPr>
+          <w:rFonts w:ascii="Times New Roman" w:hAnsi="Times New Roman" w:cs="Times New Roman"/>
+          <w:b/>
+          <w:bCs/>
+          <w:color w:val="C00000"/>
+        </w:rPr>
+      </w:pPr>
+      <w:r>
+        <w:rPr>
+          <w:rFonts w:ascii="Times New Roman" w:hAnsi="Times New Roman" w:cs="Times New Roman"/>
+          <w:b/>
+          <w:bCs/>
+          <w:color w:val="C00000"/>
+        </w:rPr>
+        <w:t>Cette phase exploratoire permet ainsi d’identifier clairement les ajustements nécessaires et de poser les bases d’un prétraitement rigoureux indispensable à la construction de modèles robustes.</w:t>
       </w:r>
     </w:p>
     <w:sectPr>
@@ -2240,6 +2867,7 @@
   <w:style w:type="character" w:default="1" w:styleId="Policepardfaut">
     <w:name w:val="Default Paragraph Font"/>
     <w:uiPriority w:val="1"/>
+    <w:semiHidden/>
     <w:unhideWhenUsed/>
   </w:style>
   <w:style w:type="table" w:default="1" w:styleId="TableauNormal">
